--- a/IoT_workshop BoxBot expansion/Documentation/BoxBot Documentation.docx
+++ b/IoT_workshop BoxBot expansion/Documentation/BoxBot Documentation.docx
@@ -7,6 +7,8 @@
         <w:pStyle w:val="Titel"/>
         <w:jc w:val="center"/>
       </w:pPr>
+      <w:bookmarkStart w:id="0" w:name="_GoBack"/>
+      <w:bookmarkEnd w:id="0"/>
       <w:r>
         <w:t>BoxBot Documentation</w:t>
       </w:r>
@@ -665,19 +667,13 @@
     <w:p>
       <w:pPr>
         <w:pStyle w:val="Kop1"/>
-        <w:rPr>
-          <w:lang w:val="nl-NL"/>
-        </w:rPr>
-      </w:pPr>
-      <w:bookmarkStart w:id="0" w:name="_Toc472892905"/>
-      <w:r>
-        <w:rPr>
-          <w:lang w:val="nl-NL"/>
-        </w:rPr>
+      </w:pPr>
+      <w:bookmarkStart w:id="1" w:name="_Toc472892905"/>
+      <w:r>
         <w:lastRenderedPageBreak/>
         <w:t>The Idea</w:t>
       </w:r>
-      <w:bookmarkEnd w:id="0"/>
+      <w:bookmarkEnd w:id="1"/>
     </w:p>
     <w:p>
       <w:r>
@@ -717,10 +713,7 @@
         <w:t xml:space="preserve"> </w:t>
       </w:r>
       <w:r>
-        <w:t xml:space="preserve">Seymore Papert </w:t>
-      </w:r>
-      <w:r>
-        <w:t xml:space="preserve">was a </w:t>
+        <w:t xml:space="preserve">Seymore Papert was a </w:t>
       </w:r>
       <w:r>
         <w:t>m</w:t>
@@ -764,11 +757,11 @@
       <w:pPr>
         <w:pStyle w:val="Kop1"/>
       </w:pPr>
-      <w:bookmarkStart w:id="1" w:name="_Toc472892906"/>
+      <w:bookmarkStart w:id="2" w:name="_Toc472892906"/>
       <w:r>
         <w:t>The logo language</w:t>
       </w:r>
-      <w:bookmarkEnd w:id="1"/>
+      <w:bookmarkEnd w:id="2"/>
       <w:r>
         <w:t xml:space="preserve"> </w:t>
       </w:r>
@@ -920,14 +913,7 @@
           <w:bCs/>
           <w:iCs/>
         </w:rPr>
-        <w:t xml:space="preserve">I designed two ways to control the BoxBot: </w:t>
-      </w:r>
-      <w:r>
-        <w:rPr>
-          <w:bCs/>
-          <w:iCs/>
-        </w:rPr>
-        <w:t xml:space="preserve">chain modus and code modus. Chain modus is like using code blocks and code modus is just an input field for your code. </w:t>
+        <w:t xml:space="preserve">I designed two ways to control the BoxBot: chain modus and code modus. Chain modus is like using code blocks and code modus is just an input field for your code. </w:t>
       </w:r>
       <w:r>
         <w:rPr>
@@ -968,12 +954,12 @@
       <w:pPr>
         <w:pStyle w:val="Kop1"/>
       </w:pPr>
-      <w:bookmarkStart w:id="2" w:name="_Toc472892907"/>
+      <w:bookmarkStart w:id="3" w:name="_Toc472892907"/>
       <w:r>
         <w:lastRenderedPageBreak/>
         <w:t>Web interface</w:t>
       </w:r>
-      <w:bookmarkEnd w:id="2"/>
+      <w:bookmarkEnd w:id="3"/>
       <w:r>
         <w:br/>
       </w:r>
@@ -1082,6 +1068,9 @@
         <w:t>1</w:t>
       </w:r>
       <w:r>
+        <w:rPr>
+          <w:noProof/>
+        </w:rPr>
         <w:fldChar w:fldCharType="end"/>
       </w:r>
       <w:r>
@@ -1731,6 +1720,9 @@
         <w:t>1</w:t>
       </w:r>
       <w:r>
+        <w:rPr>
+          <w:noProof/>
+        </w:rPr>
         <w:fldChar w:fldCharType="end"/>
       </w:r>
       <w:r>
@@ -3234,12 +3226,12 @@
       <w:pPr>
         <w:pStyle w:val="Kop1"/>
       </w:pPr>
-      <w:bookmarkStart w:id="3" w:name="_Toc472892908"/>
+      <w:bookmarkStart w:id="4" w:name="_Toc472892908"/>
       <w:r>
         <w:lastRenderedPageBreak/>
         <w:t>Hardware</w:t>
       </w:r>
-      <w:bookmarkEnd w:id="3"/>
+      <w:bookmarkEnd w:id="4"/>
     </w:p>
     <w:p>
       <w:r>
@@ -3253,10 +3245,7 @@
         <w:t xml:space="preserve"> </w:t>
       </w:r>
       <w:r>
-        <w:t xml:space="preserve">a </w:t>
-      </w:r>
-      <w:r>
-        <w:t>motor</w:t>
+        <w:t>a motor</w:t>
       </w:r>
       <w:r>
         <w:t>) and a source</w:t>
@@ -3399,12 +3388,12 @@
       <w:pPr>
         <w:pStyle w:val="Kop1"/>
       </w:pPr>
-      <w:bookmarkStart w:id="4" w:name="_Toc472892909"/>
+      <w:bookmarkStart w:id="5" w:name="_Toc472892909"/>
       <w:r>
         <w:lastRenderedPageBreak/>
         <w:t>Arduino code</w:t>
       </w:r>
-      <w:bookmarkEnd w:id="4"/>
+      <w:bookmarkEnd w:id="5"/>
     </w:p>
     <w:p>
       <w:pPr>
@@ -3688,12 +3677,12 @@
       <w:pPr>
         <w:pStyle w:val="Kop1"/>
       </w:pPr>
-      <w:bookmarkStart w:id="5" w:name="_Toc472892910"/>
+      <w:bookmarkStart w:id="6" w:name="_Toc472892910"/>
       <w:r>
         <w:lastRenderedPageBreak/>
         <w:t>Expansion/problems I faced</w:t>
       </w:r>
-      <w:bookmarkEnd w:id="5"/>
+      <w:bookmarkEnd w:id="6"/>
     </w:p>
     <w:p>
       <w:r>
@@ -3756,8 +3745,6 @@
       <w:r>
         <w:t>Allow one stopbutton to control the code and the chain modus</w:t>
       </w:r>
-      <w:bookmarkStart w:id="6" w:name="_GoBack"/>
-      <w:bookmarkEnd w:id="6"/>
     </w:p>
     <w:p>
       <w:pPr>
@@ -3874,59 +3861,25 @@
           <w:b/>
         </w:rPr>
       </w:pPr>
-      <w:r>
+    </w:p>
+    <w:p>
+      <w:pPr>
         <w:rPr>
           <w:b/>
         </w:rPr>
-        <w:t>B</w:t>
-      </w:r>
+      </w:pPr>
       <w:r>
         <w:rPr>
           <w:b/>
         </w:rPr>
-        <w:t>oxB</w:t>
-      </w:r>
-      <w:r>
-        <w:rPr>
-          <w:b/>
-        </w:rPr>
-        <w:t>ot code and documentation:</w:t>
+        <w:t>API and communication code of the box(the project BoxBot was built upon):</w:t>
       </w:r>
     </w:p>
     <w:p>
       <w:pPr>
         <w:ind w:firstLine="720"/>
-        <w:rPr>
-          <w:rStyle w:val="Hyperlink"/>
-        </w:rPr>
       </w:pPr>
       <w:hyperlink r:id="rId14" w:history="1">
-        <w:r>
-          <w:rPr>
-            <w:rStyle w:val="Hyperlink"/>
-          </w:rPr>
-          <w:t>https://github.com/Exxon1800/IoT_workshop_BoxBot</w:t>
-        </w:r>
-      </w:hyperlink>
-    </w:p>
-    <w:p>
-      <w:pPr>
-        <w:rPr>
-          <w:b/>
-        </w:rPr>
-      </w:pPr>
-      <w:r>
-        <w:rPr>
-          <w:b/>
-        </w:rPr>
-        <w:t>API and communication code of the box(the project BoxBot was built upon):</w:t>
-      </w:r>
-    </w:p>
-    <w:p>
-      <w:pPr>
-        <w:ind w:firstLine="720"/>
-      </w:pPr>
-      <w:hyperlink r:id="rId15" w:history="1">
         <w:r>
           <w:rPr>
             <w:rStyle w:val="Hyperlink"/>
@@ -3945,42 +3898,12 @@
         <w:rPr>
           <w:b/>
         </w:rPr>
-        <w:t>the box website (</w:t>
+        <w:t>the box website (the project BoxBot was built upon)</w:t>
       </w:r>
       <w:r>
         <w:rPr>
           <w:b/>
         </w:rPr>
-        <w:t xml:space="preserve">the project BoxBot was </w:t>
-      </w:r>
-      <w:r>
-        <w:rPr>
-          <w:b/>
-        </w:rPr>
-        <w:t>built</w:t>
-      </w:r>
-      <w:r>
-        <w:rPr>
-          <w:b/>
-        </w:rPr>
-        <w:t xml:space="preserve"> </w:t>
-      </w:r>
-      <w:r>
-        <w:rPr>
-          <w:b/>
-        </w:rPr>
-        <w:t>up</w:t>
-      </w:r>
-      <w:r>
-        <w:rPr>
-          <w:b/>
-        </w:rPr>
-        <w:t>on)</w:t>
-      </w:r>
-      <w:r>
-        <w:rPr>
-          <w:b/>
-        </w:rPr>
         <w:t>:</w:t>
       </w:r>
     </w:p>
@@ -3988,7 +3911,7 @@
       <w:pPr>
         <w:ind w:firstLine="720"/>
       </w:pPr>
-      <w:hyperlink r:id="rId16" w:history="1">
+      <w:hyperlink r:id="rId15" w:history="1">
         <w:r>
           <w:rPr>
             <w:rStyle w:val="Hyperlink"/>
@@ -4004,7 +3927,7 @@
       <w:r>
         <w:t xml:space="preserve">and  </w:t>
       </w:r>
-      <w:hyperlink r:id="rId17" w:history="1">
+      <w:hyperlink r:id="rId16" w:history="1">
         <w:r>
           <w:rPr>
             <w:rStyle w:val="Hyperlink"/>
@@ -4054,7 +3977,7 @@
       <w:pPr>
         <w:ind w:firstLine="720"/>
       </w:pPr>
-      <w:hyperlink r:id="rId18" w:history="1">
+      <w:hyperlink r:id="rId17" w:history="1">
         <w:r>
           <w:rPr>
             <w:rStyle w:val="Hyperlink"/>
@@ -4090,12 +4013,12 @@
       </w:pPr>
     </w:p>
     <w:sectPr>
-      <w:headerReference w:type="even" r:id="rId19"/>
-      <w:headerReference w:type="default" r:id="rId20"/>
-      <w:footerReference w:type="even" r:id="rId21"/>
-      <w:footerReference w:type="default" r:id="rId22"/>
-      <w:headerReference w:type="first" r:id="rId23"/>
-      <w:footerReference w:type="first" r:id="rId24"/>
+      <w:headerReference w:type="even" r:id="rId18"/>
+      <w:headerReference w:type="default" r:id="rId19"/>
+      <w:footerReference w:type="even" r:id="rId20"/>
+      <w:footerReference w:type="default" r:id="rId21"/>
+      <w:headerReference w:type="first" r:id="rId22"/>
+      <w:footerReference w:type="first" r:id="rId23"/>
       <w:pgSz w:w="11906" w:h="16838"/>
       <w:pgMar w:top="1440" w:right="1440" w:bottom="1440" w:left="1440" w:header="708" w:footer="708" w:gutter="0"/>
       <w:cols w:space="708"/>
@@ -4244,7 +4167,7 @@
                                   <w:color w:val="ED7D31" w:themeColor="accent2"/>
                                   <w:lang w:val="nl-NL"/>
                                 </w:rPr>
-                                <w:t>4</w:t>
+                                <w:t>7</w:t>
                               </w:r>
                               <w:r>
                                 <w:rPr>
@@ -4300,7 +4223,7 @@
                             <w:color w:val="ED7D31" w:themeColor="accent2"/>
                             <w:lang w:val="nl-NL"/>
                           </w:rPr>
-                          <w:t>4</w:t>
+                          <w:t>7</w:t>
                         </w:r>
                         <w:r>
                           <w:rPr>
@@ -4404,19 +4327,7 @@
           <w:rPr>
             <w:rStyle w:val="Hyperlink"/>
           </w:rPr>
-          <w:t>http://el.media.mit.edu/logo-foundation/what_is_logo/logo_an</w:t>
-        </w:r>
-        <w:r>
-          <w:rPr>
-            <w:rStyle w:val="Hyperlink"/>
-          </w:rPr>
-          <w:t>d</w:t>
-        </w:r>
-        <w:r>
-          <w:rPr>
-            <w:rStyle w:val="Hyperlink"/>
-          </w:rPr>
-          <w:t>_learning.html</w:t>
+          <w:t>http://el.media.mit.edu/logo-foundation/what_is_logo/logo_and_learning.html</w:t>
         </w:r>
       </w:hyperlink>
       <w:r>
@@ -6137,7 +6048,7 @@
 </file>
 
 <file path=customXml/itemProps1.xml><?xml version="1.0" encoding="utf-8"?>
-<ds:datastoreItem xmlns:ds="http://schemas.openxmlformats.org/officeDocument/2006/customXml" ds:itemID="{29D3034A-226A-4DE8-BC20-592557E8BDD4}">
+<ds:datastoreItem xmlns:ds="http://schemas.openxmlformats.org/officeDocument/2006/customXml" ds:itemID="{7F652F3F-0083-43BC-A67D-ADE3588B08C9}">
   <ds:schemaRefs>
     <ds:schemaRef ds:uri="http://schemas.openxmlformats.org/officeDocument/2006/bibliography"/>
   </ds:schemaRefs>
